--- a/Resume 4.docx
+++ b/Resume 4.docx
@@ -413,7 +413,25 @@
           <w:sz w:val="21"/>
           <w:szCs w:val="21"/>
         </w:rPr>
-        <w:t>, Discrete Math, Programming with MATLAB</w:t>
+        <w:t xml:space="preserve">, Discrete Math, </w:t>
+      </w:r>
+      <w:r>
+        <w:rPr>
+          <w:rFonts w:ascii="Trebuchet MS" w:hAnsi="Trebuchet MS"/>
+          <w:sz w:val="21"/>
+          <w:szCs w:val="21"/>
+        </w:rPr>
+        <w:t>Computing in</w:t>
+      </w:r>
+      <w:bookmarkStart w:id="0" w:name="_GoBack"/>
+      <w:bookmarkEnd w:id="0"/>
+      <w:r>
+        <w:rPr>
+          <w:rFonts w:ascii="Trebuchet MS" w:hAnsi="Trebuchet MS"/>
+          <w:sz w:val="21"/>
+          <w:szCs w:val="21"/>
+        </w:rPr>
+        <w:t xml:space="preserve"> MATLAB</w:t>
       </w:r>
       <w:r>
         <w:rPr>
@@ -1243,7 +1261,15 @@
           <w:sz w:val="21"/>
           <w:szCs w:val="21"/>
         </w:rPr>
-        <w:t>, providing 500+ manhours</w:t>
+        <w:t xml:space="preserve">, providing 500+ </w:t>
+      </w:r>
+      <w:r>
+        <w:rPr>
+          <w:rFonts w:ascii="Trebuchet MS" w:hAnsi="Trebuchet MS"/>
+          <w:sz w:val="21"/>
+          <w:szCs w:val="21"/>
+        </w:rPr>
+        <w:t>hours</w:t>
       </w:r>
     </w:p>
     <w:p>
@@ -2613,8 +2639,6 @@
         </w:rPr>
         <w:t>March</w:t>
       </w:r>
-      <w:bookmarkStart w:id="0" w:name="_GoBack"/>
-      <w:bookmarkEnd w:id="0"/>
       <w:r>
         <w:rPr>
           <w:rFonts w:ascii="Trebuchet MS" w:hAnsi="Trebuchet MS"/>
@@ -2731,7 +2755,15 @@
           <w:sz w:val="21"/>
           <w:szCs w:val="21"/>
         </w:rPr>
-        <w:t xml:space="preserve"> (Placed 2</w:t>
+        <w:t xml:space="preserve"> (Placed</w:t>
+      </w:r>
+      <w:r>
+        <w:rPr>
+          <w:rFonts w:ascii="Trebuchet MS" w:hAnsi="Trebuchet MS"/>
+          <w:sz w:val="21"/>
+          <w:szCs w:val="21"/>
+        </w:rPr>
+        <w:t xml:space="preserve"> 1</w:t>
       </w:r>
       <w:r>
         <w:rPr>
@@ -2740,7 +2772,7 @@
           <w:szCs w:val="21"/>
           <w:vertAlign w:val="superscript"/>
         </w:rPr>
-        <w:t>nd</w:t>
+        <w:t>st</w:t>
       </w:r>
       <w:r>
         <w:rPr>
@@ -2759,6 +2791,7 @@
           <w:numId w:val="7"/>
         </w:numPr>
         <w:spacing w:after="0" w:line="240" w:lineRule="auto"/>
+        <w:ind w:left="1440" w:hanging="1080"/>
         <w:rPr>
           <w:rFonts w:ascii="Trebuchet MS" w:hAnsi="Trebuchet MS"/>
           <w:b/>
@@ -2919,15 +2952,7 @@
           <w:sz w:val="21"/>
           <w:szCs w:val="21"/>
         </w:rPr>
-        <w:t>T Student Foundation</w:t>
-      </w:r>
-      <w:r>
-        <w:rPr>
-          <w:rFonts w:ascii="Trebuchet MS" w:hAnsi="Trebuchet MS"/>
-          <w:sz w:val="21"/>
-          <w:szCs w:val="21"/>
-        </w:rPr>
-        <w:t xml:space="preserve">’s </w:t>
+        <w:t xml:space="preserve">T Student Foundation’s </w:t>
       </w:r>
       <w:r>
         <w:rPr>
@@ -3398,7 +3423,23 @@
           <w:sz w:val="21"/>
           <w:szCs w:val="21"/>
         </w:rPr>
-        <w:t>Music Production, Dance, Stand</w:t>
+        <w:t>Music Production</w:t>
+      </w:r>
+      <w:r>
+        <w:rPr>
+          <w:rFonts w:ascii="Trebuchet MS" w:hAnsi="Trebuchet MS"/>
+          <w:sz w:val="21"/>
+          <w:szCs w:val="21"/>
+        </w:rPr>
+        <w:t xml:space="preserve"> &amp; Mixing</w:t>
+      </w:r>
+      <w:r>
+        <w:rPr>
+          <w:rFonts w:ascii="Trebuchet MS" w:hAnsi="Trebuchet MS"/>
+          <w:sz w:val="21"/>
+          <w:szCs w:val="21"/>
+        </w:rPr>
+        <w:t>, Dance, Stand</w:t>
       </w:r>
       <w:r>
         <w:rPr>
@@ -5800,7 +5841,7 @@
 </file>
 
 <file path=customXml/itemProps1.xml><?xml version="1.0" encoding="utf-8"?>
-<ds:datastoreItem xmlns:ds="http://schemas.openxmlformats.org/officeDocument/2006/customXml" ds:itemID="{45C9E048-C7DC-9A4C-B37C-1D3DA78AE3AA}">
+<ds:datastoreItem xmlns:ds="http://schemas.openxmlformats.org/officeDocument/2006/customXml" ds:itemID="{3B0696A5-51B2-994A-9444-AFDCC3F83E9E}">
   <ds:schemaRefs>
     <ds:schemaRef ds:uri="http://schemas.openxmlformats.org/officeDocument/2006/bibliography"/>
   </ds:schemaRefs>

--- a/Resume 4.docx
+++ b/Resume 4.docx
@@ -423,8 +423,6 @@
         </w:rPr>
         <w:t>Computing in</w:t>
       </w:r>
-      <w:bookmarkStart w:id="0" w:name="_GoBack"/>
-      <w:bookmarkEnd w:id="0"/>
       <w:r>
         <w:rPr>
           <w:rFonts w:ascii="Trebuchet MS" w:hAnsi="Trebuchet MS"/>
@@ -947,7 +945,15 @@
           <w:sz w:val="21"/>
           <w:szCs w:val="21"/>
         </w:rPr>
-        <w:t xml:space="preserve">accordingly </w:t>
+        <w:t>seamlessly</w:t>
+      </w:r>
+      <w:r>
+        <w:rPr>
+          <w:rFonts w:ascii="Trebuchet MS" w:hAnsi="Trebuchet MS"/>
+          <w:sz w:val="21"/>
+          <w:szCs w:val="21"/>
+        </w:rPr>
+        <w:t xml:space="preserve"> </w:t>
       </w:r>
       <w:r>
         <w:rPr>
@@ -1042,15 +1048,15 @@
           <w:sz w:val="21"/>
           <w:szCs w:val="21"/>
         </w:rPr>
-        <w:t>aiding</w:t>
-      </w:r>
-      <w:r>
-        <w:rPr>
-          <w:rFonts w:ascii="Trebuchet MS" w:hAnsi="Trebuchet MS"/>
-          <w:sz w:val="21"/>
-          <w:szCs w:val="21"/>
-        </w:rPr>
-        <w:t xml:space="preserve"> with multiple </w:t>
+        <w:t>leveraging</w:t>
+      </w:r>
+      <w:r>
+        <w:rPr>
+          <w:rFonts w:ascii="Trebuchet MS" w:hAnsi="Trebuchet MS"/>
+          <w:sz w:val="21"/>
+          <w:szCs w:val="21"/>
+        </w:rPr>
+        <w:t xml:space="preserve"> </w:t>
       </w:r>
       <w:r>
         <w:rPr>
@@ -1261,7 +1267,23 @@
           <w:sz w:val="21"/>
           <w:szCs w:val="21"/>
         </w:rPr>
-        <w:t xml:space="preserve">, providing 500+ </w:t>
+        <w:t xml:space="preserve">, </w:t>
+      </w:r>
+      <w:r>
+        <w:rPr>
+          <w:rFonts w:ascii="Trebuchet MS" w:hAnsi="Trebuchet MS"/>
+          <w:sz w:val="21"/>
+          <w:szCs w:val="21"/>
+        </w:rPr>
+        <w:t>contributing</w:t>
+      </w:r>
+      <w:r>
+        <w:rPr>
+          <w:rFonts w:ascii="Trebuchet MS" w:hAnsi="Trebuchet MS"/>
+          <w:sz w:val="21"/>
+          <w:szCs w:val="21"/>
+        </w:rPr>
+        <w:t xml:space="preserve"> 500+ </w:t>
       </w:r>
       <w:r>
         <w:rPr>
@@ -1340,7 +1362,15 @@
           <w:sz w:val="21"/>
           <w:szCs w:val="21"/>
         </w:rPr>
-        <w:t>manhours for future projects</w:t>
+        <w:t>efforts</w:t>
+      </w:r>
+      <w:r>
+        <w:rPr>
+          <w:rFonts w:ascii="Trebuchet MS" w:hAnsi="Trebuchet MS"/>
+          <w:sz w:val="21"/>
+          <w:szCs w:val="21"/>
+        </w:rPr>
+        <w:t xml:space="preserve"> for future projects</w:t>
       </w:r>
     </w:p>
     <w:p>
@@ -2119,7 +2149,15 @@
           <w:sz w:val="21"/>
           <w:szCs w:val="21"/>
         </w:rPr>
-        <w:t xml:space="preserve">Sustained </w:t>
+        <w:t>Managed</w:t>
+      </w:r>
+      <w:r>
+        <w:rPr>
+          <w:rFonts w:ascii="Trebuchet MS" w:hAnsi="Trebuchet MS"/>
+          <w:sz w:val="21"/>
+          <w:szCs w:val="21"/>
+        </w:rPr>
+        <w:t xml:space="preserve"> </w:t>
       </w:r>
       <w:r>
         <w:rPr>
@@ -2437,7 +2475,7 @@
           <w:sz w:val="21"/>
           <w:szCs w:val="21"/>
         </w:rPr>
-        <w:t>s</w:t>
+        <w:t>d</w:t>
       </w:r>
       <w:r>
         <w:rPr>
@@ -3439,16 +3477,18 @@
           <w:sz w:val="21"/>
           <w:szCs w:val="21"/>
         </w:rPr>
-        <w:t>, Dance, Stand</w:t>
-      </w:r>
-      <w:r>
-        <w:rPr>
-          <w:rFonts w:ascii="Trebuchet MS" w:hAnsi="Trebuchet MS"/>
-          <w:sz w:val="21"/>
-          <w:szCs w:val="21"/>
-        </w:rPr>
-        <w:t>-Up Comedy</w:t>
-      </w:r>
+        <w:t xml:space="preserve">, </w:t>
+      </w:r>
+      <w:r>
+        <w:rPr>
+          <w:rFonts w:ascii="Trebuchet MS" w:hAnsi="Trebuchet MS"/>
+          <w:sz w:val="21"/>
+          <w:szCs w:val="21"/>
+        </w:rPr>
+        <w:t>Indian folk dance</w:t>
+      </w:r>
+      <w:bookmarkStart w:id="0" w:name="_GoBack"/>
+      <w:bookmarkEnd w:id="0"/>
     </w:p>
     <w:sectPr>
       <w:type w:val="continuous"/>
@@ -5841,7 +5881,7 @@
 </file>
 
 <file path=customXml/itemProps1.xml><?xml version="1.0" encoding="utf-8"?>
-<ds:datastoreItem xmlns:ds="http://schemas.openxmlformats.org/officeDocument/2006/customXml" ds:itemID="{3B0696A5-51B2-994A-9444-AFDCC3F83E9E}">
+<ds:datastoreItem xmlns:ds="http://schemas.openxmlformats.org/officeDocument/2006/customXml" ds:itemID="{D8AE5E21-980E-C349-B25A-4890448640F9}">
   <ds:schemaRefs>
     <ds:schemaRef ds:uri="http://schemas.openxmlformats.org/officeDocument/2006/bibliography"/>
   </ds:schemaRefs>
